--- a/unity特殊目录.docx
+++ b/unity特殊目录.docx
@@ -10,7 +10,7 @@
           <w:szCs w:val="21"/>
         </w:rPr>
       </w:pPr>
-      <w:hyperlink r:id="rId6" w:history="1">
+      <w:hyperlink r:id="rId7" w:history="1">
         <w:r>
           <w:rPr>
             <w:rStyle w:val="a5"/>
@@ -28,7 +28,7 @@
           <w:szCs w:val="21"/>
         </w:rPr>
       </w:pPr>
-      <w:hyperlink r:id="rId7" w:history="1">
+      <w:hyperlink r:id="rId8" w:history="1">
         <w:r>
           <w:rPr>
             <w:rStyle w:val="a5"/>
@@ -1061,8 +1061,6 @@
         </w:rPr>
         <w:t>功能的模块。</w:t>
       </w:r>
-      <w:bookmarkStart w:id="0" w:name="_GoBack"/>
-      <w:bookmarkEnd w:id="0"/>
     </w:p>
     <w:p>
       <w:pPr>
@@ -1086,7 +1084,7 @@
       <w:pPr>
         <w:pStyle w:val="a6"/>
         <w:rPr>
-          <w:rFonts w:ascii="Courier New" w:hAnsi="Courier New" w:cs="Courier New" w:hint="eastAsia"/>
+          <w:rFonts w:ascii="Courier New" w:hAnsi="Courier New" w:cs="Courier New"/>
           <w:sz w:val="21"/>
           <w:szCs w:val="21"/>
         </w:rPr>
@@ -1148,7 +1146,7 @@
         </w:rPr>
         <w:t>编辑器的功能时，可以使用函数</w:t>
       </w:r>
-      <w:hyperlink r:id="rId8" w:tgtFrame="_blank" w:history="1">
+      <w:hyperlink r:id="rId9" w:tgtFrame="_blank" w:history="1">
         <w:r>
           <w:rPr>
             <w:rStyle w:val="a5"/>
@@ -1228,15 +1226,2017 @@
     <w:p>
       <w:pPr>
         <w:rPr>
-          <w:rFonts w:ascii="Courier New" w:hAnsi="Courier New" w:cs="Courier New"/>
+          <w:rFonts w:ascii="Courier New" w:hAnsi="Courier New" w:cs="Courier New" w:hint="eastAsia"/>
           <w:szCs w:val="21"/>
         </w:rPr>
       </w:pPr>
     </w:p>
     <w:p>
       <w:pPr>
-        <w:rPr>
-          <w:rFonts w:ascii="Courier New" w:hAnsi="Courier New" w:cs="Courier New"/>
+        <w:pStyle w:val="a8"/>
+        <w:numPr>
+          <w:ilvl w:val="0"/>
+          <w:numId w:val="1"/>
+        </w:numPr>
+        <w:ind w:firstLineChars="0"/>
+        <w:rPr>
+          <w:rFonts w:ascii="Courier New" w:eastAsia="宋体" w:hAnsi="Courier New" w:cs="Courier New"/>
+          <w:kern w:val="0"/>
+          <w:szCs w:val="21"/>
+        </w:rPr>
+      </w:pPr>
+      <w:r>
+        <w:rPr>
+          <w:rFonts w:ascii="Courier New" w:eastAsia="宋体" w:hAnsi="Courier New" w:cs="Courier New"/>
+          <w:kern w:val="0"/>
+          <w:szCs w:val="21"/>
+        </w:rPr>
+        <w:t>隐藏文件夹</w:t>
+      </w:r>
+      <w:r>
+        <w:rPr>
+          <w:rFonts w:ascii="Courier New" w:eastAsia="宋体" w:hAnsi="Courier New" w:cs="Courier New"/>
+          <w:kern w:val="0"/>
+          <w:szCs w:val="21"/>
+        </w:rPr>
+        <w:br/>
+      </w:r>
+      <w:r>
+        <w:rPr>
+          <w:rFonts w:ascii="Courier New" w:eastAsia="宋体" w:hAnsi="Courier New" w:cs="Courier New"/>
+          <w:kern w:val="0"/>
+          <w:szCs w:val="21"/>
+        </w:rPr>
+        <w:t>以</w:t>
+      </w:r>
+      <w:r>
+        <w:rPr>
+          <w:rFonts w:ascii="Courier New" w:eastAsia="宋体" w:hAnsi="Courier New" w:cs="Courier New"/>
+          <w:kern w:val="0"/>
+          <w:szCs w:val="21"/>
+        </w:rPr>
+        <w:t>.</w:t>
+      </w:r>
+      <w:r>
+        <w:rPr>
+          <w:rFonts w:ascii="Courier New" w:eastAsia="宋体" w:hAnsi="Courier New" w:cs="Courier New"/>
+          <w:kern w:val="0"/>
+          <w:szCs w:val="21"/>
+        </w:rPr>
+        <w:t>开头的文件夹会被</w:t>
+      </w:r>
+      <w:r>
+        <w:rPr>
+          <w:rFonts w:ascii="Courier New" w:eastAsia="宋体" w:hAnsi="Courier New" w:cs="Courier New"/>
+          <w:kern w:val="0"/>
+          <w:szCs w:val="21"/>
+        </w:rPr>
+        <w:t>Unity</w:t>
+      </w:r>
+      <w:r>
+        <w:rPr>
+          <w:rFonts w:ascii="Courier New" w:eastAsia="宋体" w:hAnsi="Courier New" w:cs="Courier New"/>
+          <w:kern w:val="0"/>
+          <w:szCs w:val="21"/>
+        </w:rPr>
+        <w:t>忽略。在这种文件夹中的资源不会被导入，脚本不会被编译。也不会出现在</w:t>
+      </w:r>
+      <w:r>
+        <w:rPr>
+          <w:rFonts w:ascii="Courier New" w:eastAsia="宋体" w:hAnsi="Courier New" w:cs="Courier New"/>
+          <w:kern w:val="0"/>
+          <w:szCs w:val="21"/>
+        </w:rPr>
+        <w:t>Project</w:t>
+      </w:r>
+      <w:r>
+        <w:rPr>
+          <w:rFonts w:ascii="Courier New" w:eastAsia="宋体" w:hAnsi="Courier New" w:cs="Courier New"/>
+          <w:kern w:val="0"/>
+          <w:szCs w:val="21"/>
+        </w:rPr>
+        <w:t>视图中。</w:t>
+      </w:r>
+    </w:p>
+    <w:p>
+      <w:pPr>
+        <w:rPr>
+          <w:rFonts w:ascii="Courier New" w:eastAsia="宋体" w:hAnsi="Courier New" w:cs="Courier New"/>
+          <w:kern w:val="0"/>
+          <w:szCs w:val="21"/>
+        </w:rPr>
+      </w:pPr>
+      <w:r>
+        <w:rPr>
+          <w:rFonts w:ascii="Courier New" w:eastAsia="宋体" w:hAnsi="Courier New" w:cs="Courier New"/>
+          <w:kern w:val="0"/>
+          <w:szCs w:val="21"/>
+        </w:rPr>
+        <w:br/>
+        <w:t>2.Standard Assets</w:t>
+      </w:r>
+      <w:r>
+        <w:rPr>
+          <w:rFonts w:ascii="Courier New" w:eastAsia="宋体" w:hAnsi="Courier New" w:cs="Courier New"/>
+          <w:kern w:val="0"/>
+          <w:szCs w:val="21"/>
+        </w:rPr>
+        <w:br/>
+      </w:r>
+      <w:r>
+        <w:rPr>
+          <w:rFonts w:ascii="Courier New" w:eastAsia="宋体" w:hAnsi="Courier New" w:cs="Courier New"/>
+          <w:kern w:val="0"/>
+          <w:szCs w:val="21"/>
+        </w:rPr>
+        <w:t>在这个文件夹中的脚本最先被编译。</w:t>
+      </w:r>
+      <w:r>
+        <w:rPr>
+          <w:rFonts w:ascii="Courier New" w:eastAsia="宋体" w:hAnsi="Courier New" w:cs="Courier New"/>
+          <w:kern w:val="0"/>
+          <w:szCs w:val="21"/>
+        </w:rPr>
+        <w:br/>
+      </w:r>
+      <w:r>
+        <w:rPr>
+          <w:rFonts w:ascii="Courier New" w:eastAsia="宋体" w:hAnsi="Courier New" w:cs="Courier New"/>
+          <w:kern w:val="0"/>
+          <w:szCs w:val="21"/>
+        </w:rPr>
+        <w:t>这个文件夹中的脚本会被导出到</w:t>
+      </w:r>
+      <w:r>
+        <w:rPr>
+          <w:rFonts w:ascii="Courier New" w:eastAsia="宋体" w:hAnsi="Courier New" w:cs="Courier New"/>
+          <w:kern w:val="0"/>
+          <w:szCs w:val="21"/>
+        </w:rPr>
+        <w:t xml:space="preserve">Assembly-CSharp-firstpass, Assembly-UnityScript-firstpass </w:t>
+      </w:r>
+      <w:r>
+        <w:rPr>
+          <w:rFonts w:ascii="Courier New" w:eastAsia="宋体" w:hAnsi="Courier New" w:cs="Courier New"/>
+          <w:kern w:val="0"/>
+          <w:szCs w:val="21"/>
+        </w:rPr>
+        <w:t>或</w:t>
+      </w:r>
+      <w:r>
+        <w:rPr>
+          <w:rFonts w:ascii="Courier New" w:eastAsia="宋体" w:hAnsi="Courier New" w:cs="Courier New"/>
+          <w:kern w:val="0"/>
+          <w:szCs w:val="21"/>
+        </w:rPr>
+        <w:t xml:space="preserve"> Assembly-Boo-firstpass</w:t>
+      </w:r>
+      <w:r>
+        <w:rPr>
+          <w:rFonts w:ascii="Courier New" w:eastAsia="宋体" w:hAnsi="Courier New" w:cs="Courier New"/>
+          <w:kern w:val="0"/>
+          <w:szCs w:val="21"/>
+        </w:rPr>
+        <w:t>项目中，依语言而定。参考</w:t>
+      </w:r>
+      <w:hyperlink r:id="rId10" w:tgtFrame="_blank" w:history="1">
+        <w:r>
+          <w:rPr>
+            <w:rFonts w:ascii="Courier New" w:eastAsia="宋体" w:hAnsi="Courier New" w:cs="Courier New"/>
+            <w:kern w:val="0"/>
+          </w:rPr>
+          <w:t>http://docs.unity3d.com/Documentation/Manual/ScriptCompileOrderFolders.html</w:t>
+        </w:r>
+      </w:hyperlink>
+      <w:r>
+        <w:rPr>
+          <w:rFonts w:ascii="Courier New" w:eastAsia="宋体" w:hAnsi="Courier New" w:cs="Courier New"/>
+          <w:kern w:val="0"/>
+        </w:rPr>
+        <w:t> </w:t>
+      </w:r>
+      <w:r>
+        <w:rPr>
+          <w:rFonts w:ascii="Courier New" w:eastAsia="宋体" w:hAnsi="Courier New" w:cs="Courier New"/>
+          <w:kern w:val="0"/>
+          <w:szCs w:val="21"/>
+        </w:rPr>
+        <w:t>。在这个文件夹中的脚本比其他脚本都要先编译。将脚本放在这个文件夹里，就可以用</w:t>
+      </w:r>
+      <w:r>
+        <w:rPr>
+          <w:rFonts w:ascii="Courier New" w:eastAsia="宋体" w:hAnsi="Courier New" w:cs="Courier New"/>
+          <w:kern w:val="0"/>
+          <w:szCs w:val="21"/>
+        </w:rPr>
+        <w:t>C#</w:t>
+      </w:r>
+      <w:r>
+        <w:rPr>
+          <w:rFonts w:ascii="Courier New" w:eastAsia="宋体" w:hAnsi="Courier New" w:cs="Courier New"/>
+          <w:kern w:val="0"/>
+          <w:szCs w:val="21"/>
+        </w:rPr>
+        <w:t>脚本来访问</w:t>
+      </w:r>
+      <w:r>
+        <w:rPr>
+          <w:rFonts w:ascii="Courier New" w:eastAsia="宋体" w:hAnsi="Courier New" w:cs="Courier New"/>
+          <w:kern w:val="0"/>
+          <w:szCs w:val="21"/>
+        </w:rPr>
+        <w:t>js</w:t>
+      </w:r>
+      <w:r>
+        <w:rPr>
+          <w:rFonts w:ascii="Courier New" w:eastAsia="宋体" w:hAnsi="Courier New" w:cs="Courier New"/>
+          <w:kern w:val="0"/>
+          <w:szCs w:val="21"/>
+        </w:rPr>
+        <w:t>脚本或其他语言的脚本。</w:t>
+      </w:r>
+    </w:p>
+    <w:p>
+      <w:pPr>
+        <w:rPr>
+          <w:rFonts w:ascii="Courier New" w:eastAsia="宋体" w:hAnsi="Courier New" w:cs="Courier New"/>
+          <w:kern w:val="0"/>
+          <w:szCs w:val="21"/>
+        </w:rPr>
+      </w:pPr>
+      <w:r>
+        <w:rPr>
+          <w:rFonts w:ascii="Courier New" w:eastAsia="宋体" w:hAnsi="Courier New" w:cs="Courier New"/>
+          <w:kern w:val="0"/>
+          <w:szCs w:val="21"/>
+        </w:rPr>
+        <w:br/>
+        <w:t>3.Pro Standard Assets</w:t>
+      </w:r>
+      <w:r>
+        <w:rPr>
+          <w:rFonts w:ascii="Courier New" w:eastAsia="宋体" w:hAnsi="Courier New" w:cs="Courier New"/>
+          <w:kern w:val="0"/>
+          <w:szCs w:val="21"/>
+        </w:rPr>
+        <w:br/>
+      </w:r>
+      <w:r>
+        <w:rPr>
+          <w:rFonts w:ascii="Courier New" w:eastAsia="宋体" w:hAnsi="Courier New" w:cs="Courier New"/>
+          <w:kern w:val="0"/>
+          <w:szCs w:val="21"/>
+        </w:rPr>
+        <w:t>跟</w:t>
+      </w:r>
+      <w:r>
+        <w:rPr>
+          <w:rFonts w:ascii="Courier New" w:eastAsia="宋体" w:hAnsi="Courier New" w:cs="Courier New"/>
+          <w:kern w:val="0"/>
+          <w:szCs w:val="21"/>
+        </w:rPr>
+        <w:t>Standard Assets</w:t>
+      </w:r>
+      <w:r>
+        <w:rPr>
+          <w:rFonts w:ascii="Courier New" w:eastAsia="宋体" w:hAnsi="Courier New" w:cs="Courier New"/>
+          <w:kern w:val="0"/>
+          <w:szCs w:val="21"/>
+        </w:rPr>
+        <w:t>相同，只不过里面的文件是给</w:t>
+      </w:r>
+      <w:r>
+        <w:rPr>
+          <w:rFonts w:ascii="Courier New" w:eastAsia="宋体" w:hAnsi="Courier New" w:cs="Courier New"/>
+          <w:kern w:val="0"/>
+          <w:szCs w:val="21"/>
+        </w:rPr>
+        <w:t>Pro</w:t>
+      </w:r>
+      <w:r>
+        <w:rPr>
+          <w:rFonts w:ascii="Courier New" w:eastAsia="宋体" w:hAnsi="Courier New" w:cs="Courier New"/>
+          <w:kern w:val="0"/>
+          <w:szCs w:val="21"/>
+        </w:rPr>
+        <w:t>版本的</w:t>
+      </w:r>
+      <w:r>
+        <w:rPr>
+          <w:rFonts w:ascii="Courier New" w:eastAsia="宋体" w:hAnsi="Courier New" w:cs="Courier New"/>
+          <w:kern w:val="0"/>
+          <w:szCs w:val="21"/>
+        </w:rPr>
+        <w:t>Unity</w:t>
+      </w:r>
+      <w:r>
+        <w:rPr>
+          <w:rFonts w:ascii="Courier New" w:eastAsia="宋体" w:hAnsi="Courier New" w:cs="Courier New"/>
+          <w:kern w:val="0"/>
+          <w:szCs w:val="21"/>
+        </w:rPr>
+        <w:t>使用的。</w:t>
+      </w:r>
+    </w:p>
+    <w:p>
+      <w:pPr>
+        <w:rPr>
+          <w:rFonts w:ascii="Courier New" w:eastAsia="宋体" w:hAnsi="Courier New" w:cs="Courier New"/>
+          <w:kern w:val="0"/>
+          <w:szCs w:val="21"/>
+        </w:rPr>
+      </w:pPr>
+      <w:r>
+        <w:rPr>
+          <w:rFonts w:ascii="Courier New" w:eastAsia="宋体" w:hAnsi="Courier New" w:cs="Courier New"/>
+          <w:kern w:val="0"/>
+          <w:szCs w:val="21"/>
+        </w:rPr>
+        <w:br/>
+        <w:t>4.Editor</w:t>
+      </w:r>
+      <w:r>
+        <w:rPr>
+          <w:rFonts w:ascii="Courier New" w:eastAsia="宋体" w:hAnsi="Courier New" w:cs="Courier New"/>
+          <w:kern w:val="0"/>
+          <w:szCs w:val="21"/>
+        </w:rPr>
+        <w:br/>
+      </w:r>
+      <w:r>
+        <w:rPr>
+          <w:rFonts w:ascii="Courier New" w:eastAsia="宋体" w:hAnsi="Courier New" w:cs="Courier New"/>
+          <w:kern w:val="0"/>
+          <w:szCs w:val="21"/>
+        </w:rPr>
+        <w:t>以</w:t>
+      </w:r>
+      <w:r>
+        <w:rPr>
+          <w:rFonts w:ascii="Courier New" w:eastAsia="宋体" w:hAnsi="Courier New" w:cs="Courier New"/>
+          <w:kern w:val="0"/>
+          <w:szCs w:val="21"/>
+        </w:rPr>
+        <w:t>Editor</w:t>
+      </w:r>
+      <w:r>
+        <w:rPr>
+          <w:rFonts w:ascii="Courier New" w:eastAsia="宋体" w:hAnsi="Courier New" w:cs="Courier New"/>
+          <w:kern w:val="0"/>
+          <w:szCs w:val="21"/>
+        </w:rPr>
+        <w:t>命名的文件夹允许其中的脚本访问</w:t>
+      </w:r>
+      <w:r>
+        <w:rPr>
+          <w:rFonts w:ascii="Courier New" w:eastAsia="宋体" w:hAnsi="Courier New" w:cs="Courier New"/>
+          <w:kern w:val="0"/>
+          <w:szCs w:val="21"/>
+        </w:rPr>
+        <w:t>Unity Editor</w:t>
+      </w:r>
+      <w:r>
+        <w:rPr>
+          <w:rFonts w:ascii="Courier New" w:eastAsia="宋体" w:hAnsi="Courier New" w:cs="Courier New"/>
+          <w:kern w:val="0"/>
+          <w:szCs w:val="21"/>
+        </w:rPr>
+        <w:t>的</w:t>
+      </w:r>
+      <w:r>
+        <w:rPr>
+          <w:rFonts w:ascii="Courier New" w:eastAsia="宋体" w:hAnsi="Courier New" w:cs="Courier New"/>
+          <w:kern w:val="0"/>
+          <w:szCs w:val="21"/>
+        </w:rPr>
+        <w:t>API</w:t>
+      </w:r>
+      <w:r>
+        <w:rPr>
+          <w:rFonts w:ascii="Courier New" w:eastAsia="宋体" w:hAnsi="Courier New" w:cs="Courier New"/>
+          <w:kern w:val="0"/>
+          <w:szCs w:val="21"/>
+        </w:rPr>
+        <w:t>。如果脚本中使用了在</w:t>
+      </w:r>
+      <w:r>
+        <w:rPr>
+          <w:rFonts w:ascii="Courier New" w:eastAsia="宋体" w:hAnsi="Courier New" w:cs="Courier New"/>
+          <w:kern w:val="0"/>
+          <w:szCs w:val="21"/>
+        </w:rPr>
+        <w:t>UnityEditor</w:t>
+      </w:r>
+      <w:r>
+        <w:rPr>
+          <w:rFonts w:ascii="Courier New" w:eastAsia="宋体" w:hAnsi="Courier New" w:cs="Courier New"/>
+          <w:kern w:val="0"/>
+          <w:szCs w:val="21"/>
+        </w:rPr>
+        <w:t>命名空间中的类或方法，它必须被放在名为</w:t>
+      </w:r>
+      <w:r>
+        <w:rPr>
+          <w:rFonts w:ascii="Courier New" w:eastAsia="宋体" w:hAnsi="Courier New" w:cs="Courier New"/>
+          <w:kern w:val="0"/>
+          <w:szCs w:val="21"/>
+        </w:rPr>
+        <w:t>Editor</w:t>
+      </w:r>
+      <w:r>
+        <w:rPr>
+          <w:rFonts w:ascii="Courier New" w:eastAsia="宋体" w:hAnsi="Courier New" w:cs="Courier New"/>
+          <w:kern w:val="0"/>
+          <w:szCs w:val="21"/>
+        </w:rPr>
+        <w:t>的文件夹中。</w:t>
+      </w:r>
+      <w:r>
+        <w:rPr>
+          <w:rFonts w:ascii="Courier New" w:eastAsia="宋体" w:hAnsi="Courier New" w:cs="Courier New"/>
+          <w:kern w:val="0"/>
+          <w:szCs w:val="21"/>
+        </w:rPr>
+        <w:t>Editor</w:t>
+      </w:r>
+      <w:r>
+        <w:rPr>
+          <w:rFonts w:ascii="Courier New" w:eastAsia="宋体" w:hAnsi="Courier New" w:cs="Courier New"/>
+          <w:kern w:val="0"/>
+          <w:szCs w:val="21"/>
+        </w:rPr>
+        <w:t>文件夹中的脚本不会在</w:t>
+      </w:r>
+      <w:r>
+        <w:rPr>
+          <w:rFonts w:ascii="Courier New" w:eastAsia="宋体" w:hAnsi="Courier New" w:cs="Courier New"/>
+          <w:kern w:val="0"/>
+          <w:szCs w:val="21"/>
+        </w:rPr>
+        <w:t>build</w:t>
+      </w:r>
+      <w:r>
+        <w:rPr>
+          <w:rFonts w:ascii="Courier New" w:eastAsia="宋体" w:hAnsi="Courier New" w:cs="Courier New"/>
+          <w:kern w:val="0"/>
+          <w:szCs w:val="21"/>
+        </w:rPr>
+        <w:t>时被包含。</w:t>
+      </w:r>
+      <w:r>
+        <w:rPr>
+          <w:rFonts w:ascii="Courier New" w:eastAsia="宋体" w:hAnsi="Courier New" w:cs="Courier New"/>
+          <w:kern w:val="0"/>
+          <w:szCs w:val="21"/>
+        </w:rPr>
+        <w:br/>
+      </w:r>
+      <w:r>
+        <w:rPr>
+          <w:rFonts w:ascii="Courier New" w:eastAsia="宋体" w:hAnsi="Courier New" w:cs="Courier New"/>
+          <w:kern w:val="0"/>
+          <w:szCs w:val="21"/>
+        </w:rPr>
+        <w:t>在项目中可以有多个</w:t>
+      </w:r>
+      <w:r>
+        <w:rPr>
+          <w:rFonts w:ascii="Courier New" w:eastAsia="宋体" w:hAnsi="Courier New" w:cs="Courier New"/>
+          <w:kern w:val="0"/>
+          <w:szCs w:val="21"/>
+        </w:rPr>
+        <w:t>Editor</w:t>
+      </w:r>
+      <w:r>
+        <w:rPr>
+          <w:rFonts w:ascii="Courier New" w:eastAsia="宋体" w:hAnsi="Courier New" w:cs="Courier New"/>
+          <w:kern w:val="0"/>
+          <w:szCs w:val="21"/>
+        </w:rPr>
+        <w:t>文件夹。</w:t>
+      </w:r>
+      <w:r>
+        <w:rPr>
+          <w:rFonts w:ascii="Courier New" w:eastAsia="宋体" w:hAnsi="Courier New" w:cs="Courier New"/>
+          <w:kern w:val="0"/>
+          <w:szCs w:val="21"/>
+        </w:rPr>
+        <w:br/>
+      </w:r>
+      <w:r>
+        <w:rPr>
+          <w:rFonts w:ascii="Courier New" w:eastAsia="宋体" w:hAnsi="Courier New" w:cs="Courier New"/>
+          <w:kern w:val="0"/>
+          <w:szCs w:val="21"/>
+        </w:rPr>
+        <w:t>注意：如果在普通的文件夹下，</w:t>
+      </w:r>
+      <w:r>
+        <w:rPr>
+          <w:rFonts w:ascii="Courier New" w:eastAsia="宋体" w:hAnsi="Courier New" w:cs="Courier New"/>
+          <w:kern w:val="0"/>
+          <w:szCs w:val="21"/>
+        </w:rPr>
+        <w:t>Editor</w:t>
+      </w:r>
+      <w:r>
+        <w:rPr>
+          <w:rFonts w:ascii="Courier New" w:eastAsia="宋体" w:hAnsi="Courier New" w:cs="Courier New"/>
+          <w:kern w:val="0"/>
+          <w:szCs w:val="21"/>
+        </w:rPr>
+        <w:t>文件夹可以处于目录的任何层级。如果在特殊文件夹下，那</w:t>
+      </w:r>
+      <w:r>
+        <w:rPr>
+          <w:rFonts w:ascii="Courier New" w:eastAsia="宋体" w:hAnsi="Courier New" w:cs="Courier New"/>
+          <w:kern w:val="0"/>
+          <w:szCs w:val="21"/>
+        </w:rPr>
+        <w:t>Editor</w:t>
+      </w:r>
+      <w:r>
+        <w:rPr>
+          <w:rFonts w:ascii="Courier New" w:eastAsia="宋体" w:hAnsi="Courier New" w:cs="Courier New"/>
+          <w:kern w:val="0"/>
+          <w:szCs w:val="21"/>
+        </w:rPr>
+        <w:t>文件夹必须是特殊文件夹的直接子目录。</w:t>
+      </w:r>
+    </w:p>
+    <w:p>
+      <w:pPr>
+        <w:rPr>
+          <w:rFonts w:ascii="Courier New" w:eastAsia="宋体" w:hAnsi="Courier New" w:cs="Courier New"/>
+          <w:kern w:val="0"/>
+          <w:szCs w:val="21"/>
+        </w:rPr>
+      </w:pPr>
+      <w:r>
+        <w:rPr>
+          <w:rFonts w:ascii="Courier New" w:eastAsia="宋体" w:hAnsi="Courier New" w:cs="Courier New"/>
+          <w:kern w:val="0"/>
+          <w:szCs w:val="21"/>
+        </w:rPr>
+        <w:br/>
+        <w:t>5.Plugins</w:t>
+      </w:r>
+      <w:r>
+        <w:rPr>
+          <w:rFonts w:ascii="Courier New" w:eastAsia="宋体" w:hAnsi="Courier New" w:cs="Courier New"/>
+          <w:kern w:val="0"/>
+          <w:szCs w:val="21"/>
+        </w:rPr>
+        <w:br/>
+        <w:t>Plugins</w:t>
+      </w:r>
+      <w:r>
+        <w:rPr>
+          <w:rFonts w:ascii="Courier New" w:eastAsia="宋体" w:hAnsi="Courier New" w:cs="Courier New"/>
+          <w:kern w:val="0"/>
+          <w:szCs w:val="21"/>
+        </w:rPr>
+        <w:t>文件夹用来放</w:t>
+      </w:r>
+      <w:r>
+        <w:rPr>
+          <w:rFonts w:ascii="Courier New" w:eastAsia="宋体" w:hAnsi="Courier New" w:cs="Courier New"/>
+          <w:kern w:val="0"/>
+          <w:szCs w:val="21"/>
+        </w:rPr>
+        <w:t>native</w:t>
+      </w:r>
+      <w:r>
+        <w:rPr>
+          <w:rFonts w:ascii="Courier New" w:eastAsia="宋体" w:hAnsi="Courier New" w:cs="Courier New"/>
+          <w:kern w:val="0"/>
+          <w:szCs w:val="21"/>
+        </w:rPr>
+        <w:t>插件。它们会被自动包含进</w:t>
+      </w:r>
+      <w:r>
+        <w:rPr>
+          <w:rFonts w:ascii="Courier New" w:eastAsia="宋体" w:hAnsi="Courier New" w:cs="Courier New"/>
+          <w:kern w:val="0"/>
+          <w:szCs w:val="21"/>
+        </w:rPr>
+        <w:t>build</w:t>
+      </w:r>
+      <w:r>
+        <w:rPr>
+          <w:rFonts w:ascii="Courier New" w:eastAsia="宋体" w:hAnsi="Courier New" w:cs="Courier New"/>
+          <w:kern w:val="0"/>
+          <w:szCs w:val="21"/>
+        </w:rPr>
+        <w:t>中去。注意这个文件夹只能是</w:t>
+      </w:r>
+      <w:r>
+        <w:rPr>
+          <w:rFonts w:ascii="Courier New" w:eastAsia="宋体" w:hAnsi="Courier New" w:cs="Courier New"/>
+          <w:kern w:val="0"/>
+          <w:szCs w:val="21"/>
+        </w:rPr>
+        <w:t>Assets</w:t>
+      </w:r>
+      <w:r>
+        <w:rPr>
+          <w:rFonts w:ascii="Courier New" w:eastAsia="宋体" w:hAnsi="Courier New" w:cs="Courier New"/>
+          <w:kern w:val="0"/>
+          <w:szCs w:val="21"/>
+        </w:rPr>
+        <w:t>文件夹的直接子目录。</w:t>
+      </w:r>
+      <w:r>
+        <w:rPr>
+          <w:rFonts w:ascii="Courier New" w:eastAsia="宋体" w:hAnsi="Courier New" w:cs="Courier New"/>
+          <w:kern w:val="0"/>
+          <w:szCs w:val="21"/>
+        </w:rPr>
+        <w:br/>
+      </w:r>
+      <w:r>
+        <w:rPr>
+          <w:rFonts w:ascii="Courier New" w:eastAsia="宋体" w:hAnsi="Courier New" w:cs="Courier New"/>
+          <w:kern w:val="0"/>
+          <w:szCs w:val="21"/>
+        </w:rPr>
+        <w:t>在</w:t>
+      </w:r>
+      <w:r>
+        <w:rPr>
+          <w:rFonts w:ascii="Courier New" w:eastAsia="宋体" w:hAnsi="Courier New" w:cs="Courier New"/>
+          <w:kern w:val="0"/>
+          <w:szCs w:val="21"/>
+        </w:rPr>
+        <w:t>Windows</w:t>
+      </w:r>
+      <w:r>
+        <w:rPr>
+          <w:rFonts w:ascii="Courier New" w:eastAsia="宋体" w:hAnsi="Courier New" w:cs="Courier New"/>
+          <w:kern w:val="0"/>
+          <w:szCs w:val="21"/>
+        </w:rPr>
+        <w:t>平台下，</w:t>
+      </w:r>
+      <w:r>
+        <w:rPr>
+          <w:rFonts w:ascii="Courier New" w:eastAsia="宋体" w:hAnsi="Courier New" w:cs="Courier New"/>
+          <w:kern w:val="0"/>
+          <w:szCs w:val="21"/>
+        </w:rPr>
+        <w:t xml:space="preserve">native </w:t>
+      </w:r>
+      <w:r>
+        <w:rPr>
+          <w:rFonts w:ascii="Courier New" w:eastAsia="宋体" w:hAnsi="Courier New" w:cs="Courier New"/>
+          <w:kern w:val="0"/>
+          <w:szCs w:val="21"/>
+        </w:rPr>
+        <w:t>插件是</w:t>
+      </w:r>
+      <w:r>
+        <w:rPr>
+          <w:rFonts w:ascii="Courier New" w:eastAsia="宋体" w:hAnsi="Courier New" w:cs="Courier New"/>
+          <w:kern w:val="0"/>
+          <w:szCs w:val="21"/>
+        </w:rPr>
+        <w:t>dll</w:t>
+      </w:r>
+      <w:r>
+        <w:rPr>
+          <w:rFonts w:ascii="Courier New" w:eastAsia="宋体" w:hAnsi="Courier New" w:cs="Courier New"/>
+          <w:kern w:val="0"/>
+          <w:szCs w:val="21"/>
+        </w:rPr>
+        <w:t>文件；</w:t>
+      </w:r>
+      <w:r>
+        <w:rPr>
+          <w:rFonts w:ascii="Courier New" w:eastAsia="宋体" w:hAnsi="Courier New" w:cs="Courier New"/>
+          <w:kern w:val="0"/>
+          <w:szCs w:val="21"/>
+        </w:rPr>
+        <w:t>Mac OS X</w:t>
+      </w:r>
+      <w:r>
+        <w:rPr>
+          <w:rFonts w:ascii="Courier New" w:eastAsia="宋体" w:hAnsi="Courier New" w:cs="Courier New"/>
+          <w:kern w:val="0"/>
+          <w:szCs w:val="21"/>
+        </w:rPr>
+        <w:t>下，是</w:t>
+      </w:r>
+      <w:r>
+        <w:rPr>
+          <w:rFonts w:ascii="Courier New" w:eastAsia="宋体" w:hAnsi="Courier New" w:cs="Courier New"/>
+          <w:kern w:val="0"/>
+          <w:szCs w:val="21"/>
+        </w:rPr>
+        <w:t>bundle</w:t>
+      </w:r>
+      <w:r>
+        <w:rPr>
+          <w:rFonts w:ascii="Courier New" w:eastAsia="宋体" w:hAnsi="Courier New" w:cs="Courier New"/>
+          <w:kern w:val="0"/>
+          <w:szCs w:val="21"/>
+        </w:rPr>
+        <w:t>文件；</w:t>
+      </w:r>
+      <w:r>
+        <w:rPr>
+          <w:rFonts w:ascii="Courier New" w:eastAsia="宋体" w:hAnsi="Courier New" w:cs="Courier New"/>
+          <w:kern w:val="0"/>
+          <w:szCs w:val="21"/>
+        </w:rPr>
+        <w:t>Linux</w:t>
+      </w:r>
+      <w:r>
+        <w:rPr>
+          <w:rFonts w:ascii="Courier New" w:eastAsia="宋体" w:hAnsi="Courier New" w:cs="Courier New"/>
+          <w:kern w:val="0"/>
+          <w:szCs w:val="21"/>
+        </w:rPr>
+        <w:t>下，是</w:t>
+      </w:r>
+      <w:r>
+        <w:rPr>
+          <w:rFonts w:ascii="Courier New" w:eastAsia="宋体" w:hAnsi="Courier New" w:cs="Courier New"/>
+          <w:kern w:val="0"/>
+          <w:szCs w:val="21"/>
+        </w:rPr>
+        <w:t>.so</w:t>
+      </w:r>
+      <w:r>
+        <w:rPr>
+          <w:rFonts w:ascii="Courier New" w:eastAsia="宋体" w:hAnsi="Courier New" w:cs="Courier New"/>
+          <w:kern w:val="0"/>
+          <w:szCs w:val="21"/>
+        </w:rPr>
+        <w:t>文件。</w:t>
+      </w:r>
+      <w:r>
+        <w:rPr>
+          <w:rFonts w:ascii="Courier New" w:eastAsia="宋体" w:hAnsi="Courier New" w:cs="Courier New"/>
+          <w:kern w:val="0"/>
+          <w:szCs w:val="21"/>
+        </w:rPr>
+        <w:br/>
+      </w:r>
+      <w:r>
+        <w:rPr>
+          <w:rFonts w:ascii="Courier New" w:eastAsia="宋体" w:hAnsi="Courier New" w:cs="Courier New"/>
+          <w:kern w:val="0"/>
+          <w:szCs w:val="21"/>
+        </w:rPr>
+        <w:t>跟</w:t>
+      </w:r>
+      <w:r>
+        <w:rPr>
+          <w:rFonts w:ascii="Courier New" w:eastAsia="宋体" w:hAnsi="Courier New" w:cs="Courier New"/>
+          <w:kern w:val="0"/>
+          <w:szCs w:val="21"/>
+        </w:rPr>
+        <w:t>Standard Assets</w:t>
+      </w:r>
+      <w:r>
+        <w:rPr>
+          <w:rFonts w:ascii="Courier New" w:eastAsia="宋体" w:hAnsi="Courier New" w:cs="Courier New"/>
+          <w:kern w:val="0"/>
+          <w:szCs w:val="21"/>
+        </w:rPr>
+        <w:t>一样，这里的脚本会更早的编译，允许它们被之外的脚本访问。</w:t>
+      </w:r>
+      <w:r>
+        <w:rPr>
+          <w:rFonts w:ascii="Courier New" w:eastAsia="宋体" w:hAnsi="Courier New" w:cs="Courier New"/>
+          <w:kern w:val="0"/>
+          <w:szCs w:val="21"/>
+        </w:rPr>
+        <w:br/>
+        <w:t>5.1.Plugins/x86</w:t>
+      </w:r>
+      <w:r>
+        <w:rPr>
+          <w:rFonts w:ascii="Courier New" w:eastAsia="宋体" w:hAnsi="Courier New" w:cs="Courier New"/>
+          <w:kern w:val="0"/>
+          <w:szCs w:val="21"/>
+        </w:rPr>
+        <w:br/>
+      </w:r>
+      <w:r>
+        <w:rPr>
+          <w:rFonts w:ascii="Courier New" w:eastAsia="宋体" w:hAnsi="Courier New" w:cs="Courier New"/>
+          <w:kern w:val="0"/>
+          <w:szCs w:val="21"/>
+        </w:rPr>
+        <w:t>如果为</w:t>
+      </w:r>
+      <w:r>
+        <w:rPr>
+          <w:rFonts w:ascii="Courier New" w:eastAsia="宋体" w:hAnsi="Courier New" w:cs="Courier New"/>
+          <w:kern w:val="0"/>
+          <w:szCs w:val="21"/>
+        </w:rPr>
+        <w:t>32bit</w:t>
+      </w:r>
+      <w:r>
+        <w:rPr>
+          <w:rFonts w:ascii="Courier New" w:eastAsia="宋体" w:hAnsi="Courier New" w:cs="Courier New"/>
+          <w:kern w:val="0"/>
+          <w:szCs w:val="21"/>
+        </w:rPr>
+        <w:t>或</w:t>
+      </w:r>
+      <w:r>
+        <w:rPr>
+          <w:rFonts w:ascii="Courier New" w:eastAsia="宋体" w:hAnsi="Courier New" w:cs="Courier New"/>
+          <w:kern w:val="0"/>
+          <w:szCs w:val="21"/>
+        </w:rPr>
+        <w:t>64bit</w:t>
+      </w:r>
+      <w:r>
+        <w:rPr>
+          <w:rFonts w:ascii="Courier New" w:eastAsia="宋体" w:hAnsi="Courier New" w:cs="Courier New"/>
+          <w:kern w:val="0"/>
+          <w:szCs w:val="21"/>
+        </w:rPr>
+        <w:t>平台创建游戏，那么这个文件夹下的</w:t>
+      </w:r>
+      <w:r>
+        <w:rPr>
+          <w:rFonts w:ascii="Courier New" w:eastAsia="宋体" w:hAnsi="Courier New" w:cs="Courier New"/>
+          <w:kern w:val="0"/>
+          <w:szCs w:val="21"/>
+        </w:rPr>
+        <w:t>native plugin</w:t>
+      </w:r>
+      <w:r>
+        <w:rPr>
+          <w:rFonts w:ascii="Courier New" w:eastAsia="宋体" w:hAnsi="Courier New" w:cs="Courier New"/>
+          <w:kern w:val="0"/>
+          <w:szCs w:val="21"/>
+        </w:rPr>
+        <w:t>文件会被自动的包含在游戏</w:t>
+      </w:r>
+      <w:r>
+        <w:rPr>
+          <w:rFonts w:ascii="Courier New" w:eastAsia="宋体" w:hAnsi="Courier New" w:cs="Courier New"/>
+          <w:kern w:val="0"/>
+          <w:szCs w:val="21"/>
+        </w:rPr>
+        <w:t>build</w:t>
+      </w:r>
+      <w:r>
+        <w:rPr>
+          <w:rFonts w:ascii="Courier New" w:eastAsia="宋体" w:hAnsi="Courier New" w:cs="Courier New"/>
+          <w:kern w:val="0"/>
+          <w:szCs w:val="21"/>
+        </w:rPr>
+        <w:t>中。如果这个文件夹不存在，则</w:t>
+      </w:r>
+      <w:r>
+        <w:rPr>
+          <w:rFonts w:ascii="Courier New" w:eastAsia="宋体" w:hAnsi="Courier New" w:cs="Courier New"/>
+          <w:kern w:val="0"/>
+          <w:szCs w:val="21"/>
+        </w:rPr>
+        <w:t>Unity</w:t>
+      </w:r>
+      <w:r>
+        <w:rPr>
+          <w:rFonts w:ascii="Courier New" w:eastAsia="宋体" w:hAnsi="Courier New" w:cs="Courier New"/>
+          <w:kern w:val="0"/>
+          <w:szCs w:val="21"/>
+        </w:rPr>
+        <w:t>会查找</w:t>
+      </w:r>
+      <w:r>
+        <w:rPr>
+          <w:rFonts w:ascii="Courier New" w:eastAsia="宋体" w:hAnsi="Courier New" w:cs="Courier New"/>
+          <w:kern w:val="0"/>
+          <w:szCs w:val="21"/>
+        </w:rPr>
+        <w:t>Plugins</w:t>
+      </w:r>
+      <w:r>
+        <w:rPr>
+          <w:rFonts w:ascii="Courier New" w:eastAsia="宋体" w:hAnsi="Courier New" w:cs="Courier New"/>
+          <w:kern w:val="0"/>
+          <w:szCs w:val="21"/>
+        </w:rPr>
+        <w:t>文件夹下的</w:t>
+      </w:r>
+      <w:r>
+        <w:rPr>
+          <w:rFonts w:ascii="Courier New" w:eastAsia="宋体" w:hAnsi="Courier New" w:cs="Courier New"/>
+          <w:kern w:val="0"/>
+          <w:szCs w:val="21"/>
+        </w:rPr>
+        <w:t>native pluglins</w:t>
+      </w:r>
+      <w:r>
+        <w:rPr>
+          <w:rFonts w:ascii="Courier New" w:eastAsia="宋体" w:hAnsi="Courier New" w:cs="Courier New"/>
+          <w:kern w:val="0"/>
+          <w:szCs w:val="21"/>
+        </w:rPr>
+        <w:t>。</w:t>
+      </w:r>
+      <w:r>
+        <w:rPr>
+          <w:rFonts w:ascii="Courier New" w:eastAsia="宋体" w:hAnsi="Courier New" w:cs="Courier New"/>
+          <w:kern w:val="0"/>
+          <w:szCs w:val="21"/>
+        </w:rPr>
+        <w:br/>
+        <w:t>5.2.Plugins/x86_64</w:t>
+      </w:r>
+      <w:r>
+        <w:rPr>
+          <w:rFonts w:ascii="Courier New" w:eastAsia="宋体" w:hAnsi="Courier New" w:cs="Courier New"/>
+          <w:kern w:val="0"/>
+          <w:szCs w:val="21"/>
+        </w:rPr>
+        <w:br/>
+      </w:r>
+      <w:r>
+        <w:rPr>
+          <w:rFonts w:ascii="Courier New" w:eastAsia="宋体" w:hAnsi="Courier New" w:cs="Courier New"/>
+          <w:kern w:val="0"/>
+          <w:szCs w:val="21"/>
+        </w:rPr>
+        <w:t>如果为</w:t>
+      </w:r>
+      <w:r>
+        <w:rPr>
+          <w:rFonts w:ascii="Courier New" w:eastAsia="宋体" w:hAnsi="Courier New" w:cs="Courier New"/>
+          <w:kern w:val="0"/>
+          <w:szCs w:val="21"/>
+        </w:rPr>
+        <w:t>32bit</w:t>
+      </w:r>
+      <w:r>
+        <w:rPr>
+          <w:rFonts w:ascii="Courier New" w:eastAsia="宋体" w:hAnsi="Courier New" w:cs="Courier New"/>
+          <w:kern w:val="0"/>
+          <w:szCs w:val="21"/>
+        </w:rPr>
+        <w:t>或</w:t>
+      </w:r>
+      <w:r>
+        <w:rPr>
+          <w:rFonts w:ascii="Courier New" w:eastAsia="宋体" w:hAnsi="Courier New" w:cs="Courier New"/>
+          <w:kern w:val="0"/>
+          <w:szCs w:val="21"/>
+        </w:rPr>
+        <w:t>64bit</w:t>
+      </w:r>
+      <w:r>
+        <w:rPr>
+          <w:rFonts w:ascii="Courier New" w:eastAsia="宋体" w:hAnsi="Courier New" w:cs="Courier New"/>
+          <w:kern w:val="0"/>
+          <w:szCs w:val="21"/>
+        </w:rPr>
+        <w:t>平台创建游戏，那么这个文件夹下的</w:t>
+      </w:r>
+      <w:r>
+        <w:rPr>
+          <w:rFonts w:ascii="Courier New" w:eastAsia="宋体" w:hAnsi="Courier New" w:cs="Courier New"/>
+          <w:kern w:val="0"/>
+          <w:szCs w:val="21"/>
+        </w:rPr>
+        <w:t>native plugin</w:t>
+      </w:r>
+      <w:r>
+        <w:rPr>
+          <w:rFonts w:ascii="Courier New" w:eastAsia="宋体" w:hAnsi="Courier New" w:cs="Courier New"/>
+          <w:kern w:val="0"/>
+          <w:szCs w:val="21"/>
+        </w:rPr>
+        <w:t>文件会被自动的包含在游戏</w:t>
+      </w:r>
+      <w:r>
+        <w:rPr>
+          <w:rFonts w:ascii="Courier New" w:eastAsia="宋体" w:hAnsi="Courier New" w:cs="Courier New"/>
+          <w:kern w:val="0"/>
+          <w:szCs w:val="21"/>
+        </w:rPr>
+        <w:t>build</w:t>
+      </w:r>
+      <w:r>
+        <w:rPr>
+          <w:rFonts w:ascii="Courier New" w:eastAsia="宋体" w:hAnsi="Courier New" w:cs="Courier New"/>
+          <w:kern w:val="0"/>
+          <w:szCs w:val="21"/>
+        </w:rPr>
+        <w:t>中。如果这个文件夹不存在，则</w:t>
+      </w:r>
+      <w:r>
+        <w:rPr>
+          <w:rFonts w:ascii="Courier New" w:eastAsia="宋体" w:hAnsi="Courier New" w:cs="Courier New"/>
+          <w:kern w:val="0"/>
+          <w:szCs w:val="21"/>
+        </w:rPr>
+        <w:t>Unity</w:t>
+      </w:r>
+      <w:r>
+        <w:rPr>
+          <w:rFonts w:ascii="Courier New" w:eastAsia="宋体" w:hAnsi="Courier New" w:cs="Courier New"/>
+          <w:kern w:val="0"/>
+          <w:szCs w:val="21"/>
+        </w:rPr>
+        <w:t>会查找</w:t>
+      </w:r>
+      <w:r>
+        <w:rPr>
+          <w:rFonts w:ascii="Courier New" w:eastAsia="宋体" w:hAnsi="Courier New" w:cs="Courier New"/>
+          <w:kern w:val="0"/>
+          <w:szCs w:val="21"/>
+        </w:rPr>
+        <w:t>Plugins</w:t>
+      </w:r>
+      <w:r>
+        <w:rPr>
+          <w:rFonts w:ascii="Courier New" w:eastAsia="宋体" w:hAnsi="Courier New" w:cs="Courier New"/>
+          <w:kern w:val="0"/>
+          <w:szCs w:val="21"/>
+        </w:rPr>
+        <w:t>文件夹下的</w:t>
+      </w:r>
+      <w:r>
+        <w:rPr>
+          <w:rFonts w:ascii="Courier New" w:eastAsia="宋体" w:hAnsi="Courier New" w:cs="Courier New"/>
+          <w:kern w:val="0"/>
+          <w:szCs w:val="21"/>
+        </w:rPr>
+        <w:t>native pluglins</w:t>
+      </w:r>
+      <w:r>
+        <w:rPr>
+          <w:rFonts w:ascii="Courier New" w:eastAsia="宋体" w:hAnsi="Courier New" w:cs="Courier New"/>
+          <w:kern w:val="0"/>
+          <w:szCs w:val="21"/>
+        </w:rPr>
+        <w:t>。</w:t>
+      </w:r>
+      <w:r>
+        <w:rPr>
+          <w:rFonts w:ascii="Courier New" w:eastAsia="宋体" w:hAnsi="Courier New" w:cs="Courier New"/>
+          <w:kern w:val="0"/>
+          <w:szCs w:val="21"/>
+        </w:rPr>
+        <w:br/>
+      </w:r>
+      <w:r>
+        <w:rPr>
+          <w:rFonts w:ascii="Courier New" w:eastAsia="宋体" w:hAnsi="Courier New" w:cs="Courier New"/>
+          <w:kern w:val="0"/>
+          <w:szCs w:val="21"/>
+        </w:rPr>
+        <w:br/>
+      </w:r>
+      <w:r>
+        <w:rPr>
+          <w:rFonts w:ascii="Courier New" w:eastAsia="宋体" w:hAnsi="Courier New" w:cs="Courier New"/>
+          <w:kern w:val="0"/>
+          <w:szCs w:val="21"/>
+        </w:rPr>
+        <w:t>如果要创建</w:t>
+      </w:r>
+      <w:r>
+        <w:rPr>
+          <w:rFonts w:ascii="Courier New" w:eastAsia="宋体" w:hAnsi="Courier New" w:cs="Courier New"/>
+          <w:kern w:val="0"/>
+          <w:szCs w:val="21"/>
+        </w:rPr>
+        <w:t>universal build</w:t>
+      </w:r>
+      <w:r>
+        <w:rPr>
+          <w:rFonts w:ascii="Courier New" w:eastAsia="宋体" w:hAnsi="Courier New" w:cs="Courier New"/>
+          <w:kern w:val="0"/>
+          <w:szCs w:val="21"/>
+        </w:rPr>
+        <w:t>，建议你同时使用这两个文件夹。然后将</w:t>
+      </w:r>
+      <w:r>
+        <w:rPr>
+          <w:rFonts w:ascii="Courier New" w:eastAsia="宋体" w:hAnsi="Courier New" w:cs="Courier New"/>
+          <w:kern w:val="0"/>
+          <w:szCs w:val="21"/>
+        </w:rPr>
+        <w:t>32bit</w:t>
+      </w:r>
+      <w:r>
+        <w:rPr>
+          <w:rFonts w:ascii="Courier New" w:eastAsia="宋体" w:hAnsi="Courier New" w:cs="Courier New"/>
+          <w:kern w:val="0"/>
+          <w:szCs w:val="21"/>
+        </w:rPr>
+        <w:t>和</w:t>
+      </w:r>
+      <w:r>
+        <w:rPr>
+          <w:rFonts w:ascii="Courier New" w:eastAsia="宋体" w:hAnsi="Courier New" w:cs="Courier New"/>
+          <w:kern w:val="0"/>
+          <w:szCs w:val="21"/>
+        </w:rPr>
+        <w:t>64bit</w:t>
+      </w:r>
+      <w:r>
+        <w:rPr>
+          <w:rFonts w:ascii="Courier New" w:eastAsia="宋体" w:hAnsi="Courier New" w:cs="Courier New"/>
+          <w:kern w:val="0"/>
+          <w:szCs w:val="21"/>
+        </w:rPr>
+        <w:t>的</w:t>
+      </w:r>
+      <w:r>
+        <w:rPr>
+          <w:rFonts w:ascii="Courier New" w:eastAsia="宋体" w:hAnsi="Courier New" w:cs="Courier New"/>
+          <w:kern w:val="0"/>
+          <w:szCs w:val="21"/>
+        </w:rPr>
+        <w:t>native plugins</w:t>
+      </w:r>
+      <w:r>
+        <w:rPr>
+          <w:rFonts w:ascii="Courier New" w:eastAsia="宋体" w:hAnsi="Courier New" w:cs="Courier New"/>
+          <w:kern w:val="0"/>
+          <w:szCs w:val="21"/>
+        </w:rPr>
+        <w:t>放进相应的文件夹中。</w:t>
+      </w:r>
+      <w:r>
+        <w:rPr>
+          <w:rFonts w:ascii="Courier New" w:eastAsia="宋体" w:hAnsi="Courier New" w:cs="Courier New"/>
+          <w:kern w:val="0"/>
+          <w:szCs w:val="21"/>
+        </w:rPr>
+        <w:br/>
+        <w:t>5.3.Plugins/Android</w:t>
+      </w:r>
+      <w:r>
+        <w:rPr>
+          <w:rFonts w:ascii="Courier New" w:eastAsia="宋体" w:hAnsi="Courier New" w:cs="Courier New"/>
+          <w:kern w:val="0"/>
+          <w:szCs w:val="21"/>
+        </w:rPr>
+        <w:br/>
+      </w:r>
+      <w:r>
+        <w:rPr>
+          <w:rFonts w:ascii="Courier New" w:eastAsia="宋体" w:hAnsi="Courier New" w:cs="Courier New"/>
+          <w:kern w:val="0"/>
+          <w:szCs w:val="21"/>
+        </w:rPr>
+        <w:t>在这个文件夹里放入</w:t>
+      </w:r>
+      <w:r>
+        <w:rPr>
+          <w:rFonts w:ascii="Courier New" w:eastAsia="宋体" w:hAnsi="Courier New" w:cs="Courier New"/>
+          <w:kern w:val="0"/>
+          <w:szCs w:val="21"/>
+        </w:rPr>
+        <w:t>Java.jar</w:t>
+      </w:r>
+      <w:r>
+        <w:rPr>
+          <w:rFonts w:ascii="Courier New" w:eastAsia="宋体" w:hAnsi="Courier New" w:cs="Courier New"/>
+          <w:kern w:val="0"/>
+          <w:szCs w:val="21"/>
+        </w:rPr>
+        <w:t>文件。用于</w:t>
+      </w:r>
+      <w:r>
+        <w:rPr>
+          <w:rFonts w:ascii="Courier New" w:eastAsia="宋体" w:hAnsi="Courier New" w:cs="Courier New"/>
+          <w:kern w:val="0"/>
+          <w:szCs w:val="21"/>
+        </w:rPr>
+        <w:t>java</w:t>
+      </w:r>
+      <w:r>
+        <w:rPr>
+          <w:rFonts w:ascii="Courier New" w:eastAsia="宋体" w:hAnsi="Courier New" w:cs="Courier New"/>
+          <w:kern w:val="0"/>
+          <w:szCs w:val="21"/>
+        </w:rPr>
+        <w:t>语言的</w:t>
+      </w:r>
+      <w:r>
+        <w:rPr>
+          <w:rFonts w:ascii="Courier New" w:eastAsia="宋体" w:hAnsi="Courier New" w:cs="Courier New"/>
+          <w:kern w:val="0"/>
+          <w:szCs w:val="21"/>
+        </w:rPr>
+        <w:t>plugins</w:t>
+      </w:r>
+      <w:r>
+        <w:rPr>
+          <w:rFonts w:ascii="Courier New" w:eastAsia="宋体" w:hAnsi="Courier New" w:cs="Courier New"/>
+          <w:kern w:val="0"/>
+          <w:szCs w:val="21"/>
+        </w:rPr>
+        <w:t>。</w:t>
+      </w:r>
+      <w:r>
+        <w:rPr>
+          <w:rFonts w:ascii="Courier New" w:eastAsia="宋体" w:hAnsi="Courier New" w:cs="Courier New"/>
+          <w:kern w:val="0"/>
+          <w:szCs w:val="21"/>
+        </w:rPr>
+        <w:t>.so</w:t>
+      </w:r>
+      <w:r>
+        <w:rPr>
+          <w:rFonts w:ascii="Courier New" w:eastAsia="宋体" w:hAnsi="Courier New" w:cs="Courier New"/>
+          <w:kern w:val="0"/>
+          <w:szCs w:val="21"/>
+        </w:rPr>
+        <w:t>文件也会被包含进来。参考</w:t>
+      </w:r>
+      <w:hyperlink r:id="rId11" w:tgtFrame="_blank" w:history="1">
+        <w:r>
+          <w:rPr>
+            <w:rFonts w:ascii="Courier New" w:eastAsia="宋体" w:hAnsi="Courier New" w:cs="Courier New"/>
+            <w:kern w:val="0"/>
+          </w:rPr>
+          <w:t>http://docs.unity3d.com/Documentation/Manual/PluginsForAndroid.html</w:t>
+        </w:r>
+      </w:hyperlink>
+      <w:r>
+        <w:rPr>
+          <w:rFonts w:ascii="Courier New" w:eastAsia="宋体" w:hAnsi="Courier New" w:cs="Courier New"/>
+          <w:kern w:val="0"/>
+          <w:szCs w:val="21"/>
+        </w:rPr>
+        <w:br/>
+        <w:t>5.4.Plugins/iOS</w:t>
+      </w:r>
+      <w:r>
+        <w:rPr>
+          <w:rFonts w:ascii="Courier New" w:eastAsia="宋体" w:hAnsi="Courier New" w:cs="Courier New"/>
+          <w:kern w:val="0"/>
+          <w:szCs w:val="21"/>
+        </w:rPr>
+        <w:br/>
+        <w:t>A limited, simple way to automatically add (as symbolic links) any .a, .m, .mm, .c, or .cpp files into the generated Xcode project. See</w:t>
+      </w:r>
+      <w:hyperlink r:id="rId12" w:tgtFrame="_blank" w:history="1">
+        <w:r>
+          <w:rPr>
+            <w:rFonts w:ascii="Courier New" w:eastAsia="宋体" w:hAnsi="Courier New" w:cs="Courier New"/>
+            <w:kern w:val="0"/>
+          </w:rPr>
+          <w:t>http://docs.unity3d.com/Documentation/Manual/PluginsForIOS.html</w:t>
+        </w:r>
+      </w:hyperlink>
+      <w:r>
+        <w:rPr>
+          <w:rFonts w:ascii="Courier New" w:eastAsia="宋体" w:hAnsi="Courier New" w:cs="Courier New"/>
+          <w:kern w:val="0"/>
+          <w:szCs w:val="21"/>
+        </w:rPr>
+        <w:br/>
+        <w:t>If you need more control how to automatically add files to the Xcode project, you should make use of the PostprocessBuildPlayer feature. Doing so does not require you to place such files in the Plugins/iOS folder. See</w:t>
+      </w:r>
+      <w:hyperlink r:id="rId13" w:tgtFrame="_blank" w:history="1">
+        <w:r>
+          <w:rPr>
+            <w:rFonts w:ascii="Courier New" w:eastAsia="宋体" w:hAnsi="Courier New" w:cs="Courier New"/>
+            <w:kern w:val="0"/>
+          </w:rPr>
+          <w:t>http://docs.unity3d.com/Documentation/Manual/BuildPlayerPipeline.html</w:t>
+        </w:r>
+      </w:hyperlink>
+      <w:r>
+        <w:rPr>
+          <w:rFonts w:ascii="Courier New" w:eastAsia="宋体" w:hAnsi="Courier New" w:cs="Courier New"/>
+          <w:kern w:val="0"/>
+          <w:szCs w:val="21"/>
+        </w:rPr>
+        <w:br/>
+      </w:r>
+      <w:r>
+        <w:rPr>
+          <w:rFonts w:ascii="Courier New" w:eastAsia="宋体" w:hAnsi="Courier New" w:cs="Courier New"/>
+          <w:kern w:val="0"/>
+          <w:szCs w:val="21"/>
+        </w:rPr>
+        <w:br/>
+      </w:r>
+      <w:r>
+        <w:rPr>
+          <w:rFonts w:ascii="Courier New" w:eastAsia="宋体" w:hAnsi="Courier New" w:cs="Courier New"/>
+          <w:kern w:val="0"/>
+          <w:szCs w:val="21"/>
+        </w:rPr>
+        <w:br/>
+        <w:t>6.Resources</w:t>
+      </w:r>
+      <w:r>
+        <w:rPr>
+          <w:rFonts w:ascii="Courier New" w:eastAsia="宋体" w:hAnsi="Courier New" w:cs="Courier New"/>
+          <w:kern w:val="0"/>
+          <w:szCs w:val="21"/>
+        </w:rPr>
+        <w:br/>
+        <w:t>Resources</w:t>
+      </w:r>
+      <w:r>
+        <w:rPr>
+          <w:rFonts w:ascii="Courier New" w:eastAsia="宋体" w:hAnsi="Courier New" w:cs="Courier New"/>
+          <w:kern w:val="0"/>
+          <w:szCs w:val="21"/>
+        </w:rPr>
+        <w:t>文件夹允许你在脚本中通过文件路径和名称来访问资源。但还是推荐使用直接引用来访问资源。</w:t>
+      </w:r>
+      <w:r>
+        <w:rPr>
+          <w:rFonts w:ascii="Courier New" w:eastAsia="宋体" w:hAnsi="Courier New" w:cs="Courier New"/>
+          <w:kern w:val="0"/>
+          <w:szCs w:val="21"/>
+        </w:rPr>
+        <w:br/>
+      </w:r>
+      <w:r>
+        <w:rPr>
+          <w:rFonts w:ascii="Courier New" w:eastAsia="宋体" w:hAnsi="Courier New" w:cs="Courier New"/>
+          <w:kern w:val="0"/>
+          <w:szCs w:val="21"/>
+        </w:rPr>
+        <w:t>放在这一文件夹的资源永远被包含进</w:t>
+      </w:r>
+      <w:r>
+        <w:rPr>
+          <w:rFonts w:ascii="Courier New" w:eastAsia="宋体" w:hAnsi="Courier New" w:cs="Courier New"/>
+          <w:kern w:val="0"/>
+          <w:szCs w:val="21"/>
+        </w:rPr>
+        <w:t>build</w:t>
+      </w:r>
+      <w:r>
+        <w:rPr>
+          <w:rFonts w:ascii="Courier New" w:eastAsia="宋体" w:hAnsi="Courier New" w:cs="Courier New"/>
+          <w:kern w:val="0"/>
+          <w:szCs w:val="21"/>
+        </w:rPr>
+        <w:t>中，即使它没有被使用。因为</w:t>
+      </w:r>
+      <w:r>
+        <w:rPr>
+          <w:rFonts w:ascii="Courier New" w:eastAsia="宋体" w:hAnsi="Courier New" w:cs="Courier New"/>
+          <w:kern w:val="0"/>
+          <w:szCs w:val="21"/>
+        </w:rPr>
+        <w:t>Unity</w:t>
+      </w:r>
+      <w:r>
+        <w:rPr>
+          <w:rFonts w:ascii="Courier New" w:eastAsia="宋体" w:hAnsi="Courier New" w:cs="Courier New"/>
+          <w:kern w:val="0"/>
+          <w:szCs w:val="21"/>
+        </w:rPr>
+        <w:t>无法判断脚本有没有访问了其中的资源。</w:t>
+      </w:r>
+      <w:r>
+        <w:rPr>
+          <w:rFonts w:ascii="Courier New" w:eastAsia="宋体" w:hAnsi="Courier New" w:cs="Courier New"/>
+          <w:kern w:val="0"/>
+          <w:szCs w:val="21"/>
+        </w:rPr>
+        <w:br/>
+      </w:r>
+      <w:r>
+        <w:rPr>
+          <w:rFonts w:ascii="Courier New" w:eastAsia="宋体" w:hAnsi="Courier New" w:cs="Courier New"/>
+          <w:kern w:val="0"/>
+          <w:szCs w:val="21"/>
+        </w:rPr>
+        <w:t>项目中可以有多个</w:t>
+      </w:r>
+      <w:r>
+        <w:rPr>
+          <w:rFonts w:ascii="Courier New" w:eastAsia="宋体" w:hAnsi="Courier New" w:cs="Courier New"/>
+          <w:kern w:val="0"/>
+          <w:szCs w:val="21"/>
+        </w:rPr>
+        <w:t>Resources</w:t>
+      </w:r>
+      <w:r>
+        <w:rPr>
+          <w:rFonts w:ascii="Courier New" w:eastAsia="宋体" w:hAnsi="Courier New" w:cs="Courier New"/>
+          <w:kern w:val="0"/>
+          <w:szCs w:val="21"/>
+        </w:rPr>
+        <w:t>文件夹，因此不建议在多个文件夹中放同名的资源。</w:t>
+      </w:r>
+      <w:r>
+        <w:rPr>
+          <w:rFonts w:ascii="Courier New" w:eastAsia="宋体" w:hAnsi="Courier New" w:cs="Courier New"/>
+          <w:kern w:val="0"/>
+          <w:szCs w:val="21"/>
+        </w:rPr>
+        <w:br/>
+      </w:r>
+      <w:r>
+        <w:rPr>
+          <w:rFonts w:ascii="Courier New" w:eastAsia="宋体" w:hAnsi="Courier New" w:cs="Courier New"/>
+          <w:kern w:val="0"/>
+          <w:szCs w:val="21"/>
+        </w:rPr>
+        <w:t>一旦</w:t>
+      </w:r>
+      <w:r>
+        <w:rPr>
+          <w:rFonts w:ascii="Courier New" w:eastAsia="宋体" w:hAnsi="Courier New" w:cs="Courier New"/>
+          <w:kern w:val="0"/>
+          <w:szCs w:val="21"/>
+        </w:rPr>
+        <w:t>build</w:t>
+      </w:r>
+      <w:r>
+        <w:rPr>
+          <w:rFonts w:ascii="Courier New" w:eastAsia="宋体" w:hAnsi="Courier New" w:cs="Courier New"/>
+          <w:kern w:val="0"/>
+          <w:szCs w:val="21"/>
+        </w:rPr>
+        <w:t>游戏，</w:t>
+      </w:r>
+      <w:r>
+        <w:rPr>
+          <w:rFonts w:ascii="Courier New" w:eastAsia="宋体" w:hAnsi="Courier New" w:cs="Courier New"/>
+          <w:kern w:val="0"/>
+          <w:szCs w:val="21"/>
+        </w:rPr>
+        <w:t>Resources</w:t>
+      </w:r>
+      <w:r>
+        <w:rPr>
+          <w:rFonts w:ascii="Courier New" w:eastAsia="宋体" w:hAnsi="Courier New" w:cs="Courier New"/>
+          <w:kern w:val="0"/>
+          <w:szCs w:val="21"/>
+        </w:rPr>
+        <w:t>文件夹中的所有资源被打包进游戏存放资源的</w:t>
+      </w:r>
+      <w:r>
+        <w:rPr>
+          <w:rFonts w:ascii="Courier New" w:eastAsia="宋体" w:hAnsi="Courier New" w:cs="Courier New"/>
+          <w:kern w:val="0"/>
+          <w:szCs w:val="21"/>
+        </w:rPr>
+        <w:t>archive</w:t>
+      </w:r>
+      <w:r>
+        <w:rPr>
+          <w:rFonts w:ascii="Courier New" w:eastAsia="宋体" w:hAnsi="Courier New" w:cs="Courier New"/>
+          <w:kern w:val="0"/>
+          <w:szCs w:val="21"/>
+        </w:rPr>
+        <w:t>中。这样在游戏的</w:t>
+      </w:r>
+      <w:r>
+        <w:rPr>
+          <w:rFonts w:ascii="Courier New" w:eastAsia="宋体" w:hAnsi="Courier New" w:cs="Courier New"/>
+          <w:kern w:val="0"/>
+          <w:szCs w:val="21"/>
+        </w:rPr>
+        <w:t>build</w:t>
+      </w:r>
+      <w:r>
+        <w:rPr>
+          <w:rFonts w:ascii="Courier New" w:eastAsia="宋体" w:hAnsi="Courier New" w:cs="Courier New"/>
+          <w:kern w:val="0"/>
+          <w:szCs w:val="21"/>
+        </w:rPr>
+        <w:t>中就不存在</w:t>
+      </w:r>
+      <w:r>
+        <w:rPr>
+          <w:rFonts w:ascii="Courier New" w:eastAsia="宋体" w:hAnsi="Courier New" w:cs="Courier New"/>
+          <w:kern w:val="0"/>
+          <w:szCs w:val="21"/>
+        </w:rPr>
+        <w:t>Resources</w:t>
+      </w:r>
+      <w:r>
+        <w:rPr>
+          <w:rFonts w:ascii="Courier New" w:eastAsia="宋体" w:hAnsi="Courier New" w:cs="Courier New"/>
+          <w:kern w:val="0"/>
+          <w:szCs w:val="21"/>
+        </w:rPr>
+        <w:t>文件夹了。即使脚本中仍然使用了资源在项目中的路径。参考</w:t>
+      </w:r>
+      <w:r>
+        <w:rPr>
+          <w:rFonts w:ascii="Courier New" w:eastAsia="宋体" w:hAnsi="Courier New" w:cs="Courier New"/>
+          <w:kern w:val="0"/>
+        </w:rPr>
+        <w:t> </w:t>
+      </w:r>
+      <w:hyperlink r:id="rId14" w:tgtFrame="_blank" w:history="1">
+        <w:r>
+          <w:rPr>
+            <w:rFonts w:ascii="Courier New" w:eastAsia="宋体" w:hAnsi="Courier New" w:cs="Courier New"/>
+            <w:kern w:val="0"/>
+          </w:rPr>
+          <w:t>http://docs.unity3d.com/Documentation/Manual/LoadingResourcesatRuntime.html</w:t>
+        </w:r>
+      </w:hyperlink>
+      <w:r>
+        <w:rPr>
+          <w:rFonts w:ascii="Courier New" w:eastAsia="宋体" w:hAnsi="Courier New" w:cs="Courier New"/>
+          <w:kern w:val="0"/>
+          <w:szCs w:val="21"/>
+        </w:rPr>
+        <w:br/>
+      </w:r>
+      <w:r>
+        <w:rPr>
+          <w:rFonts w:ascii="Courier New" w:eastAsia="宋体" w:hAnsi="Courier New" w:cs="Courier New"/>
+          <w:kern w:val="0"/>
+          <w:szCs w:val="21"/>
+        </w:rPr>
+        <w:t>注意：当资源作为脚本变量被访问时，这些资源在脚本被实例化后就被加载进内存。如果资源太大，你可能不希望它被这样加载。那么你可以将这些大资源放进</w:t>
+      </w:r>
+      <w:r>
+        <w:rPr>
+          <w:rFonts w:ascii="Courier New" w:eastAsia="宋体" w:hAnsi="Courier New" w:cs="Courier New"/>
+          <w:kern w:val="0"/>
+          <w:szCs w:val="21"/>
+        </w:rPr>
+        <w:t>Resources</w:t>
+      </w:r>
+      <w:r>
+        <w:rPr>
+          <w:rFonts w:ascii="Courier New" w:eastAsia="宋体" w:hAnsi="Courier New" w:cs="Courier New"/>
+          <w:kern w:val="0"/>
+          <w:szCs w:val="21"/>
+        </w:rPr>
+        <w:t>文件夹中，通过</w:t>
+      </w:r>
+      <w:r>
+        <w:rPr>
+          <w:rFonts w:ascii="Courier New" w:eastAsia="宋体" w:hAnsi="Courier New" w:cs="Courier New"/>
+          <w:kern w:val="0"/>
+          <w:szCs w:val="21"/>
+        </w:rPr>
+        <w:t>Resources.Load</w:t>
+      </w:r>
+      <w:r>
+        <w:rPr>
+          <w:rFonts w:ascii="Courier New" w:eastAsia="宋体" w:hAnsi="Courier New" w:cs="Courier New"/>
+          <w:kern w:val="0"/>
+          <w:szCs w:val="21"/>
+        </w:rPr>
+        <w:t>来加载。当不再使用这些资源了，可以通过</w:t>
+      </w:r>
+      <w:r>
+        <w:rPr>
+          <w:rFonts w:ascii="Courier New" w:eastAsia="宋体" w:hAnsi="Courier New" w:cs="Courier New"/>
+          <w:kern w:val="0"/>
+          <w:szCs w:val="21"/>
+        </w:rPr>
+        <w:t>Destroy</w:t>
+      </w:r>
+      <w:r>
+        <w:rPr>
+          <w:rFonts w:ascii="Courier New" w:eastAsia="宋体" w:hAnsi="Courier New" w:cs="Courier New"/>
+          <w:kern w:val="0"/>
+          <w:szCs w:val="21"/>
+        </w:rPr>
+        <w:t>物体，再调用</w:t>
+      </w:r>
+      <w:r>
+        <w:rPr>
+          <w:rFonts w:ascii="Courier New" w:eastAsia="宋体" w:hAnsi="Courier New" w:cs="Courier New"/>
+          <w:kern w:val="0"/>
+          <w:szCs w:val="21"/>
+        </w:rPr>
+        <w:t>Resources.UnloadUnusedAssets</w:t>
+      </w:r>
+      <w:r>
+        <w:rPr>
+          <w:rFonts w:ascii="Courier New" w:eastAsia="宋体" w:hAnsi="Courier New" w:cs="Courier New"/>
+          <w:kern w:val="0"/>
+          <w:szCs w:val="21"/>
+        </w:rPr>
+        <w:t>来释放内存。</w:t>
+      </w:r>
+    </w:p>
+    <w:p>
+      <w:pPr>
+        <w:rPr>
+          <w:rFonts w:ascii="Courier New" w:eastAsia="宋体" w:hAnsi="Courier New" w:cs="Courier New"/>
+          <w:kern w:val="0"/>
+          <w:szCs w:val="21"/>
+        </w:rPr>
+      </w:pPr>
+      <w:r>
+        <w:rPr>
+          <w:rFonts w:ascii="Courier New" w:eastAsia="宋体" w:hAnsi="Courier New" w:cs="Courier New"/>
+          <w:kern w:val="0"/>
+          <w:szCs w:val="21"/>
+        </w:rPr>
+        <w:br/>
+        <w:t>7.Editor Default Resources</w:t>
+      </w:r>
+      <w:r>
+        <w:rPr>
+          <w:rFonts w:ascii="Courier New" w:eastAsia="宋体" w:hAnsi="Courier New" w:cs="Courier New"/>
+          <w:kern w:val="0"/>
+          <w:szCs w:val="21"/>
+        </w:rPr>
+        <w:br/>
+      </w:r>
+      <w:r>
+        <w:rPr>
+          <w:rFonts w:ascii="Courier New" w:eastAsia="宋体" w:hAnsi="Courier New" w:cs="Courier New"/>
+          <w:kern w:val="0"/>
+          <w:szCs w:val="21"/>
+        </w:rPr>
+        <w:t>这是为</w:t>
+      </w:r>
+      <w:r>
+        <w:rPr>
+          <w:rFonts w:ascii="Courier New" w:eastAsia="宋体" w:hAnsi="Courier New" w:cs="Courier New"/>
+          <w:kern w:val="0"/>
+          <w:szCs w:val="21"/>
+        </w:rPr>
+        <w:t xml:space="preserve">editor </w:t>
+      </w:r>
+      <w:r>
+        <w:rPr>
+          <w:rFonts w:ascii="Courier New" w:eastAsia="宋体" w:hAnsi="Courier New" w:cs="Courier New"/>
+          <w:kern w:val="0"/>
+          <w:szCs w:val="21"/>
+        </w:rPr>
+        <w:t>脚本使用的文件夹。</w:t>
+      </w:r>
+    </w:p>
+    <w:p>
+      <w:pPr>
+        <w:rPr>
+          <w:rFonts w:ascii="Courier New" w:eastAsia="宋体" w:hAnsi="Courier New" w:cs="Courier New"/>
+          <w:kern w:val="0"/>
+          <w:szCs w:val="21"/>
+        </w:rPr>
+      </w:pPr>
+      <w:r>
+        <w:rPr>
+          <w:rFonts w:ascii="Courier New" w:eastAsia="宋体" w:hAnsi="Courier New" w:cs="Courier New"/>
+          <w:kern w:val="0"/>
+          <w:szCs w:val="21"/>
+        </w:rPr>
+        <w:br/>
+        <w:t>8.Gizmos</w:t>
+      </w:r>
+      <w:r>
+        <w:rPr>
+          <w:rFonts w:ascii="Courier New" w:eastAsia="宋体" w:hAnsi="Courier New" w:cs="Courier New"/>
+          <w:kern w:val="0"/>
+          <w:szCs w:val="21"/>
+        </w:rPr>
+        <w:br/>
+        <w:t>Gizmos</w:t>
+      </w:r>
+      <w:r>
+        <w:rPr>
+          <w:rFonts w:ascii="Courier New" w:eastAsia="宋体" w:hAnsi="Courier New" w:cs="Courier New"/>
+          <w:kern w:val="0"/>
+          <w:szCs w:val="21"/>
+        </w:rPr>
+        <w:t>文件夹存放用</w:t>
+      </w:r>
+      <w:r>
+        <w:rPr>
+          <w:rFonts w:ascii="Courier New" w:eastAsia="宋体" w:hAnsi="Courier New" w:cs="Courier New"/>
+          <w:kern w:val="0"/>
+          <w:szCs w:val="21"/>
+        </w:rPr>
+        <w:t>Gizmos.DrawIcon</w:t>
+      </w:r>
+      <w:r>
+        <w:rPr>
+          <w:rFonts w:ascii="Courier New" w:eastAsia="宋体" w:hAnsi="Courier New" w:cs="Courier New"/>
+          <w:kern w:val="0"/>
+          <w:szCs w:val="21"/>
+        </w:rPr>
+        <w:t>方法使用的贴图、图标资源。放在</w:t>
+      </w:r>
+      <w:r>
+        <w:rPr>
+          <w:rFonts w:ascii="Courier New" w:eastAsia="宋体" w:hAnsi="Courier New" w:cs="Courier New"/>
+          <w:kern w:val="0"/>
+          <w:szCs w:val="21"/>
+        </w:rPr>
+        <w:t>Gizmos</w:t>
+      </w:r>
+      <w:r>
+        <w:rPr>
+          <w:rFonts w:ascii="Courier New" w:eastAsia="宋体" w:hAnsi="Courier New" w:cs="Courier New"/>
+          <w:kern w:val="0"/>
+          <w:szCs w:val="21"/>
+        </w:rPr>
+        <w:t>文件夹中的贴图资源可以直接通过名称使用，可以被</w:t>
+      </w:r>
+      <w:r>
+        <w:rPr>
+          <w:rFonts w:ascii="Courier New" w:eastAsia="宋体" w:hAnsi="Courier New" w:cs="Courier New"/>
+          <w:kern w:val="0"/>
+          <w:szCs w:val="21"/>
+        </w:rPr>
+        <w:t>Editor</w:t>
+      </w:r>
+      <w:r>
+        <w:rPr>
+          <w:rFonts w:ascii="Courier New" w:eastAsia="宋体" w:hAnsi="Courier New" w:cs="Courier New"/>
+          <w:kern w:val="0"/>
+          <w:szCs w:val="21"/>
+        </w:rPr>
+        <w:t>作为</w:t>
+      </w:r>
+      <w:r>
+        <w:rPr>
+          <w:rFonts w:ascii="Courier New" w:eastAsia="宋体" w:hAnsi="Courier New" w:cs="Courier New"/>
+          <w:kern w:val="0"/>
+          <w:szCs w:val="21"/>
+        </w:rPr>
+        <w:t>gizmo</w:t>
+      </w:r>
+      <w:r>
+        <w:rPr>
+          <w:rFonts w:ascii="Courier New" w:eastAsia="宋体" w:hAnsi="Courier New" w:cs="Courier New"/>
+          <w:kern w:val="0"/>
+          <w:szCs w:val="21"/>
+        </w:rPr>
+        <w:t>画在屏幕上。</w:t>
+      </w:r>
+    </w:p>
+    <w:p>
+      <w:pPr>
+        <w:rPr>
+          <w:rFonts w:ascii="Courier New" w:eastAsia="宋体" w:hAnsi="Courier New" w:cs="Courier New"/>
+          <w:kern w:val="0"/>
+          <w:szCs w:val="21"/>
+        </w:rPr>
+      </w:pPr>
+      <w:r>
+        <w:rPr>
+          <w:rFonts w:ascii="Courier New" w:eastAsia="宋体" w:hAnsi="Courier New" w:cs="Courier New"/>
+          <w:kern w:val="0"/>
+          <w:szCs w:val="21"/>
+        </w:rPr>
+        <w:br/>
+        <w:t>9.WebPlayerTemplates</w:t>
+      </w:r>
+      <w:r>
+        <w:rPr>
+          <w:rFonts w:ascii="Courier New" w:eastAsia="宋体" w:hAnsi="Courier New" w:cs="Courier New"/>
+          <w:kern w:val="0"/>
+          <w:szCs w:val="21"/>
+        </w:rPr>
+        <w:br/>
+      </w:r>
+      <w:r>
+        <w:rPr>
+          <w:rFonts w:ascii="Courier New" w:eastAsia="宋体" w:hAnsi="Courier New" w:cs="Courier New"/>
+          <w:kern w:val="0"/>
+          <w:szCs w:val="21"/>
+        </w:rPr>
+        <w:t>用来替换</w:t>
+      </w:r>
+      <w:r>
+        <w:rPr>
+          <w:rFonts w:ascii="Courier New" w:eastAsia="宋体" w:hAnsi="Courier New" w:cs="Courier New"/>
+          <w:kern w:val="0"/>
+          <w:szCs w:val="21"/>
+        </w:rPr>
+        <w:t>web build</w:t>
+      </w:r>
+      <w:r>
+        <w:rPr>
+          <w:rFonts w:ascii="Courier New" w:eastAsia="宋体" w:hAnsi="Courier New" w:cs="Courier New"/>
+          <w:kern w:val="0"/>
+          <w:szCs w:val="21"/>
+        </w:rPr>
+        <w:t>的默认网页。这个文件夹中的脚本都不会被编译。这个文件夹必须作为</w:t>
+      </w:r>
+      <w:r>
+        <w:rPr>
+          <w:rFonts w:ascii="Courier New" w:eastAsia="宋体" w:hAnsi="Courier New" w:cs="Courier New"/>
+          <w:kern w:val="0"/>
+          <w:szCs w:val="21"/>
+        </w:rPr>
+        <w:t>Assets</w:t>
+      </w:r>
+      <w:r>
+        <w:rPr>
+          <w:rFonts w:ascii="Courier New" w:eastAsia="宋体" w:hAnsi="Courier New" w:cs="Courier New"/>
+          <w:kern w:val="0"/>
+          <w:szCs w:val="21"/>
+        </w:rPr>
+        <w:t>文件夹的直接子目录。</w:t>
+      </w:r>
+    </w:p>
+    <w:p>
+      <w:pPr>
+        <w:rPr>
+          <w:rFonts w:ascii="Courier New" w:eastAsia="宋体" w:hAnsi="Courier New" w:cs="Courier New"/>
+          <w:kern w:val="0"/>
+          <w:szCs w:val="21"/>
+        </w:rPr>
+      </w:pPr>
+      <w:r>
+        <w:rPr>
+          <w:rFonts w:ascii="Courier New" w:eastAsia="宋体" w:hAnsi="Courier New" w:cs="Courier New"/>
+          <w:kern w:val="0"/>
+          <w:szCs w:val="21"/>
+        </w:rPr>
+        <w:br/>
+        <w:t>10.StreamingAssets</w:t>
+      </w:r>
+      <w:r>
+        <w:rPr>
+          <w:rFonts w:ascii="Courier New" w:eastAsia="宋体" w:hAnsi="Courier New" w:cs="Courier New"/>
+          <w:kern w:val="0"/>
+          <w:szCs w:val="21"/>
+        </w:rPr>
+        <w:br/>
+      </w:r>
+      <w:r>
+        <w:rPr>
+          <w:rFonts w:ascii="Courier New" w:eastAsia="宋体" w:hAnsi="Courier New" w:cs="Courier New"/>
+          <w:kern w:val="0"/>
+          <w:szCs w:val="21"/>
+        </w:rPr>
+        <w:t>这里的文件会被拷贝到</w:t>
+      </w:r>
+      <w:r>
+        <w:rPr>
+          <w:rFonts w:ascii="Courier New" w:eastAsia="宋体" w:hAnsi="Courier New" w:cs="Courier New"/>
+          <w:kern w:val="0"/>
+          <w:szCs w:val="21"/>
+        </w:rPr>
+        <w:t>build</w:t>
+      </w:r>
+      <w:r>
+        <w:rPr>
+          <w:rFonts w:ascii="Courier New" w:eastAsia="宋体" w:hAnsi="Courier New" w:cs="Courier New"/>
+          <w:kern w:val="0"/>
+          <w:szCs w:val="21"/>
+        </w:rPr>
+        <w:t>文件夹中，不会修改（移动和网页版不同，他们会被嵌入到最终</w:t>
+      </w:r>
+      <w:r>
+        <w:rPr>
+          <w:rFonts w:ascii="Courier New" w:eastAsia="宋体" w:hAnsi="Courier New" w:cs="Courier New"/>
+          <w:kern w:val="0"/>
+          <w:szCs w:val="21"/>
+        </w:rPr>
+        <w:t>build</w:t>
+      </w:r>
+      <w:r>
+        <w:rPr>
+          <w:rFonts w:ascii="Courier New" w:eastAsia="宋体" w:hAnsi="Courier New" w:cs="Courier New"/>
+          <w:kern w:val="0"/>
+          <w:szCs w:val="21"/>
+        </w:rPr>
+        <w:t>文件中）。它们的路径会因平台而有差异，但都可以通过</w:t>
+      </w:r>
+      <w:r>
+        <w:rPr>
+          <w:rFonts w:ascii="Courier New" w:eastAsia="宋体" w:hAnsi="Courier New" w:cs="Courier New"/>
+          <w:kern w:val="0"/>
+          <w:szCs w:val="21"/>
+        </w:rPr>
+        <w:t>Application.streamingAssetsPath</w:t>
+      </w:r>
+      <w:r>
+        <w:rPr>
+          <w:rFonts w:ascii="Courier New" w:eastAsia="宋体" w:hAnsi="Courier New" w:cs="Courier New"/>
+          <w:kern w:val="0"/>
+          <w:szCs w:val="21"/>
+        </w:rPr>
+        <w:t>来访问。</w:t>
+      </w:r>
+      <w:r>
+        <w:rPr>
+          <w:rFonts w:ascii="Courier New" w:eastAsia="宋体" w:hAnsi="Courier New" w:cs="Courier New"/>
+          <w:kern w:val="0"/>
+          <w:szCs w:val="21"/>
+        </w:rPr>
+        <w:br/>
+      </w:r>
+      <w:r>
+        <w:rPr>
+          <w:rFonts w:ascii="Courier New" w:eastAsia="宋体" w:hAnsi="Courier New" w:cs="Courier New"/>
+          <w:kern w:val="0"/>
+          <w:szCs w:val="21"/>
+        </w:rPr>
+        <w:t>参考</w:t>
+      </w:r>
+    </w:p>
+    <w:p>
+      <w:pPr>
+        <w:rPr>
+          <w:rFonts w:ascii="Courier New" w:eastAsia="宋体" w:hAnsi="Courier New" w:cs="Courier New"/>
+          <w:kern w:val="0"/>
+          <w:szCs w:val="21"/>
+        </w:rPr>
+      </w:pPr>
+      <w:hyperlink r:id="rId15" w:tgtFrame="_blank" w:history="1">
+        <w:r>
+          <w:rPr>
+            <w:rFonts w:ascii="Courier New" w:eastAsia="宋体" w:hAnsi="Courier New" w:cs="Courier New"/>
+            <w:kern w:val="0"/>
+          </w:rPr>
+          <w:t>http://docs.unity3d.com/Documentation/Manual/StreamingAssets.html</w:t>
+        </w:r>
+      </w:hyperlink>
+    </w:p>
+    <w:p>
+      <w:pPr>
+        <w:rPr>
+          <w:rFonts w:ascii="Courier New" w:eastAsia="宋体" w:hAnsi="Courier New" w:cs="Courier New"/>
+          <w:kern w:val="0"/>
+          <w:szCs w:val="21"/>
+        </w:rPr>
+      </w:pPr>
+      <w:r>
+        <w:rPr>
+          <w:rFonts w:ascii="Courier New" w:eastAsia="宋体" w:hAnsi="Courier New" w:cs="Courier New"/>
+          <w:kern w:val="0"/>
+          <w:szCs w:val="21"/>
+        </w:rPr>
+        <w:t>和</w:t>
+      </w:r>
+    </w:p>
+    <w:bookmarkStart w:id="0" w:name="_GoBack"/>
+    <w:bookmarkEnd w:id="0"/>
+    <w:p>
+      <w:pPr>
+        <w:rPr>
+          <w:rFonts w:ascii="Courier New" w:eastAsia="宋体" w:hAnsi="Courier New" w:cs="Courier New"/>
+          <w:kern w:val="0"/>
+          <w:szCs w:val="21"/>
+        </w:rPr>
+      </w:pPr>
+      <w:r>
+        <w:rPr>
+          <w:rFonts w:ascii="Courier New" w:eastAsia="宋体" w:hAnsi="Courier New" w:cs="Courier New"/>
+          <w:kern w:val="0"/>
+          <w:szCs w:val="21"/>
+        </w:rPr>
+        <w:fldChar w:fldCharType="begin"/>
+      </w:r>
+      <w:r>
+        <w:rPr>
+          <w:rFonts w:ascii="Courier New" w:eastAsia="宋体" w:hAnsi="Courier New" w:cs="Courier New"/>
+          <w:kern w:val="0"/>
+          <w:szCs w:val="21"/>
+        </w:rPr>
+        <w:instrText xml:space="preserve"> HYPERLINK "http://jump.bdimg.com/safecheck/index?url=x+Z5mMbGPAvciY82xyiNlAjeBmjilxKnjHUZ8hq2uu7RrsEvKtQRij5w5KTeMCk59VmCQnX79Up8q/iF4q/IcJTHlkYakSmmPW00btLnu9QSxZVPK2iaH76NOnu15f8jKc80+XVbgfMjGjhXeAe9D26pl+6ZZnYrTg5nEYEPDRbVbOHtxJkf/aUUBjEh7axhaQRTj7OE3VdQtKF5MTzBfCupKtrM+X0Rm5DJ7YwbhtYwPGbuJnYGNA==" \t "_blank" </w:instrText>
+      </w:r>
+      <w:r>
+        <w:rPr>
+          <w:rFonts w:ascii="Courier New" w:eastAsia="宋体" w:hAnsi="Courier New" w:cs="Courier New"/>
+          <w:kern w:val="0"/>
+          <w:szCs w:val="21"/>
+        </w:rPr>
+        <w:fldChar w:fldCharType="separate"/>
+      </w:r>
+      <w:r>
+        <w:rPr>
+          <w:rFonts w:ascii="Courier New" w:eastAsia="宋体" w:hAnsi="Courier New" w:cs="Courier New"/>
+          <w:kern w:val="0"/>
+        </w:rPr>
+        <w:t>http://docs.unity3d.com/Documentation/ScriptReference/Application-streamingAssetsPath.html</w:t>
+      </w:r>
+      <w:r>
+        <w:rPr>
+          <w:rFonts w:ascii="Courier New" w:eastAsia="宋体" w:hAnsi="Courier New" w:cs="Courier New"/>
+          <w:kern w:val="0"/>
+          <w:szCs w:val="21"/>
+        </w:rPr>
+        <w:fldChar w:fldCharType="end"/>
+      </w:r>
+      <w:r>
+        <w:rPr>
+          <w:rFonts w:ascii="Courier New" w:eastAsia="宋体" w:hAnsi="Courier New" w:cs="Courier New"/>
+          <w:kern w:val="0"/>
+          <w:szCs w:val="21"/>
+        </w:rPr>
+        <w:t>。</w:t>
+      </w:r>
+    </w:p>
+    <w:p>
+      <w:pPr>
+        <w:rPr>
+          <w:rFonts w:ascii="Courier New" w:eastAsia="宋体" w:hAnsi="Courier New" w:cs="Courier New"/>
+          <w:kern w:val="0"/>
           <w:szCs w:val="21"/>
         </w:rPr>
       </w:pPr>
@@ -1244,7 +3244,8 @@
     <w:p>
       <w:pPr>
         <w:rPr>
-          <w:rFonts w:ascii="Courier New" w:hAnsi="Courier New" w:cs="Courier New"/>
+          <w:rFonts w:ascii="Courier New" w:eastAsia="宋体" w:hAnsi="Courier New" w:cs="Courier New"/>
+          <w:kern w:val="0"/>
           <w:szCs w:val="21"/>
         </w:rPr>
       </w:pPr>
@@ -1252,7 +3253,8 @@
     <w:p>
       <w:pPr>
         <w:rPr>
-          <w:rFonts w:ascii="Courier New" w:hAnsi="Courier New" w:cs="Courier New"/>
+          <w:rFonts w:ascii="Courier New" w:eastAsia="宋体" w:hAnsi="Courier New" w:cs="Courier New"/>
+          <w:kern w:val="0"/>
           <w:szCs w:val="21"/>
         </w:rPr>
       </w:pPr>
@@ -1260,7 +3262,8 @@
     <w:p>
       <w:pPr>
         <w:rPr>
-          <w:rFonts w:ascii="Courier New" w:hAnsi="Courier New" w:cs="Courier New"/>
+          <w:rFonts w:ascii="Courier New" w:eastAsia="宋体" w:hAnsi="Courier New" w:cs="Courier New"/>
+          <w:kern w:val="0"/>
           <w:szCs w:val="21"/>
         </w:rPr>
       </w:pPr>
@@ -1268,23 +3271,8 @@
     <w:p>
       <w:pPr>
         <w:rPr>
-          <w:rFonts w:ascii="Courier New" w:hAnsi="Courier New" w:cs="Courier New"/>
-          <w:szCs w:val="21"/>
-        </w:rPr>
-      </w:pPr>
-    </w:p>
-    <w:p>
-      <w:pPr>
-        <w:rPr>
-          <w:rFonts w:ascii="Courier New" w:hAnsi="Courier New" w:cs="Courier New"/>
-          <w:szCs w:val="21"/>
-        </w:rPr>
-      </w:pPr>
-    </w:p>
-    <w:p>
-      <w:pPr>
-        <w:rPr>
-          <w:rFonts w:ascii="Courier New" w:hAnsi="Courier New" w:cs="Courier New"/>
+          <w:rFonts w:ascii="Courier New" w:eastAsia="宋体" w:hAnsi="Courier New" w:cs="Courier New"/>
+          <w:kern w:val="0"/>
           <w:szCs w:val="21"/>
         </w:rPr>
       </w:pPr>
@@ -1351,6 +3339,103 @@
     </w:p>
   </w:footnote>
 </w:footnotes>
+</file>
+
+<file path=word/numbering.xml><?xml version="1.0" encoding="utf-8"?>
+<w:numbering xmlns:wpc="http://schemas.microsoft.com/office/word/2010/wordprocessingCanvas" xmlns:mc="http://schemas.openxmlformats.org/markup-compatibility/2006" xmlns:o="urn:schemas-microsoft-com:office:office" xmlns:r="http://schemas.openxmlformats.org/officeDocument/2006/relationships" xmlns:m="http://schemas.openxmlformats.org/officeDocument/2006/math" xmlns:v="urn:schemas-microsoft-com:vml" xmlns:wp14="http://schemas.microsoft.com/office/word/2010/wordprocessingDrawing" xmlns:wp="http://schemas.openxmlformats.org/drawingml/2006/wordprocessingDrawing" xmlns:w10="urn:schemas-microsoft-com:office:word" xmlns:w="http://schemas.openxmlformats.org/wordprocessingml/2006/main" xmlns:w14="http://schemas.microsoft.com/office/word/2010/wordml" xmlns:w15="http://schemas.microsoft.com/office/word/2012/wordml" xmlns:wpg="http://schemas.microsoft.com/office/word/2010/wordprocessingGroup" xmlns:wpi="http://schemas.microsoft.com/office/word/2010/wordprocessingInk" xmlns:wne="http://schemas.microsoft.com/office/word/2006/wordml" xmlns:wps="http://schemas.microsoft.com/office/word/2010/wordprocessingShape" mc:Ignorable="w14 w15 wp14">
+  <w:abstractNum w:abstractNumId="0" w15:restartNumberingAfterBreak="0">
+    <w:nsid w:val="14CF0320"/>
+    <w:multiLevelType w:val="hybridMultilevel"/>
+    <w:tmpl w:val="0DACD872"/>
+    <w:lvl w:ilvl="0" w:tplc="4A78672A">
+      <w:start w:val="1"/>
+      <w:numFmt w:val="decimal"/>
+      <w:lvlText w:val="%1."/>
+      <w:lvlJc w:val="left"/>
+      <w:pPr>
+        <w:ind w:left="360" w:hanging="360"/>
+      </w:pPr>
+      <w:rPr>
+        <w:rFonts w:hint="default"/>
+      </w:rPr>
+    </w:lvl>
+    <w:lvl w:ilvl="1" w:tplc="04090019" w:tentative="1">
+      <w:start w:val="1"/>
+      <w:numFmt w:val="lowerLetter"/>
+      <w:lvlText w:val="%2)"/>
+      <w:lvlJc w:val="left"/>
+      <w:pPr>
+        <w:ind w:left="840" w:hanging="420"/>
+      </w:pPr>
+    </w:lvl>
+    <w:lvl w:ilvl="2" w:tplc="0409001B" w:tentative="1">
+      <w:start w:val="1"/>
+      <w:numFmt w:val="lowerRoman"/>
+      <w:lvlText w:val="%3."/>
+      <w:lvlJc w:val="right"/>
+      <w:pPr>
+        <w:ind w:left="1260" w:hanging="420"/>
+      </w:pPr>
+    </w:lvl>
+    <w:lvl w:ilvl="3" w:tplc="0409000F" w:tentative="1">
+      <w:start w:val="1"/>
+      <w:numFmt w:val="decimal"/>
+      <w:lvlText w:val="%4."/>
+      <w:lvlJc w:val="left"/>
+      <w:pPr>
+        <w:ind w:left="1680" w:hanging="420"/>
+      </w:pPr>
+    </w:lvl>
+    <w:lvl w:ilvl="4" w:tplc="04090019" w:tentative="1">
+      <w:start w:val="1"/>
+      <w:numFmt w:val="lowerLetter"/>
+      <w:lvlText w:val="%5)"/>
+      <w:lvlJc w:val="left"/>
+      <w:pPr>
+        <w:ind w:left="2100" w:hanging="420"/>
+      </w:pPr>
+    </w:lvl>
+    <w:lvl w:ilvl="5" w:tplc="0409001B" w:tentative="1">
+      <w:start w:val="1"/>
+      <w:numFmt w:val="lowerRoman"/>
+      <w:lvlText w:val="%6."/>
+      <w:lvlJc w:val="right"/>
+      <w:pPr>
+        <w:ind w:left="2520" w:hanging="420"/>
+      </w:pPr>
+    </w:lvl>
+    <w:lvl w:ilvl="6" w:tplc="0409000F" w:tentative="1">
+      <w:start w:val="1"/>
+      <w:numFmt w:val="decimal"/>
+      <w:lvlText w:val="%7."/>
+      <w:lvlJc w:val="left"/>
+      <w:pPr>
+        <w:ind w:left="2940" w:hanging="420"/>
+      </w:pPr>
+    </w:lvl>
+    <w:lvl w:ilvl="7" w:tplc="04090019" w:tentative="1">
+      <w:start w:val="1"/>
+      <w:numFmt w:val="lowerLetter"/>
+      <w:lvlText w:val="%8)"/>
+      <w:lvlJc w:val="left"/>
+      <w:pPr>
+        <w:ind w:left="3360" w:hanging="420"/>
+      </w:pPr>
+    </w:lvl>
+    <w:lvl w:ilvl="8" w:tplc="0409001B" w:tentative="1">
+      <w:start w:val="1"/>
+      <w:numFmt w:val="lowerRoman"/>
+      <w:lvlText w:val="%9."/>
+      <w:lvlJc w:val="right"/>
+      <w:pPr>
+        <w:ind w:left="3780" w:hanging="420"/>
+      </w:pPr>
+    </w:lvl>
+  </w:abstractNum>
+  <w:num w:numId="1">
+    <w:abstractNumId w:val="0"/>
+  </w:num>
+</w:numbering>
 </file>
 
 <file path=word/styles.xml><?xml version="1.0" encoding="utf-8"?>
@@ -1956,6 +4041,21 @@
       <w:szCs w:val="32"/>
     </w:rPr>
   </w:style>
+  <w:style w:type="character" w:customStyle="1" w:styleId="apple-converted-space">
+    <w:name w:val="apple-converted-space"/>
+    <w:basedOn w:val="a0"/>
+    <w:rsid w:val="007848F7"/>
+  </w:style>
+  <w:style w:type="paragraph" w:styleId="a8">
+    <w:name w:val="List Paragraph"/>
+    <w:basedOn w:val="a"/>
+    <w:uiPriority w:val="34"/>
+    <w:qFormat/>
+    <w:rsid w:val="00276543"/>
+    <w:pPr>
+      <w:ind w:firstLineChars="200" w:firstLine="420"/>
+    </w:pPr>
+  </w:style>
 </w:styles>
 </file>
 
